--- a/Stats/Udacity/DataAnalystNanoDegree/IntroToInferentialStats/Lesson10_LinearRegression.docx
+++ b/Stats/Udacity/DataAnalystNanoDegree/IntroToInferentialStats/Lesson10_LinearRegression.docx
@@ -1,6 +1,6 @@
 
 <file path=word/document.xml><?xml version="1.0" encoding="utf-8"?>
-<w:document xmlns:wpc="http://schemas.microsoft.com/office/word/2010/wordprocessingCanvas" xmlns:mc="http://schemas.openxmlformats.org/markup-compatibility/2006" xmlns:o="urn:schemas-microsoft-com:office:office" xmlns:r="http://schemas.openxmlformats.org/officeDocument/2006/relationships" xmlns:m="http://schemas.openxmlformats.org/officeDocument/2006/math" xmlns:v="urn:schemas-microsoft-com:vml" xmlns:wp14="http://schemas.microsoft.com/office/word/2010/wordprocessingDrawing" xmlns:wp="http://schemas.openxmlformats.org/drawingml/2006/wordprocessingDrawing" xmlns:w10="urn:schemas-microsoft-com:office:word" xmlns:w="http://schemas.openxmlformats.org/wordprocessingml/2006/main" xmlns:w14="http://schemas.microsoft.com/office/word/2010/wordml" xmlns:w15="http://schemas.microsoft.com/office/word/2012/wordml" xmlns:wpg="http://schemas.microsoft.com/office/word/2010/wordprocessingGroup" xmlns:wpi="http://schemas.microsoft.com/office/word/2010/wordprocessingInk" xmlns:wne="http://schemas.microsoft.com/office/word/2006/wordml" xmlns:wps="http://schemas.microsoft.com/office/word/2010/wordprocessingShape" mc:Ignorable="w14 w15 wp14">
+<w:document xmlns:wpc="http://schemas.microsoft.com/office/word/2010/wordprocessingCanvas" xmlns:cx="http://schemas.microsoft.com/office/drawing/2014/chartex" xmlns:cx1="http://schemas.microsoft.com/office/drawing/2015/9/8/chartex" xmlns:cx2="http://schemas.microsoft.com/office/drawing/2015/10/21/chartex" xmlns:cx3="http://schemas.microsoft.com/office/drawing/2016/5/9/chartex" xmlns:cx4="http://schemas.microsoft.com/office/drawing/2016/5/10/chartex" xmlns:cx5="http://schemas.microsoft.com/office/drawing/2016/5/11/chartex" xmlns:cx6="http://schemas.microsoft.com/office/drawing/2016/5/12/chartex" xmlns:cx7="http://schemas.microsoft.com/office/drawing/2016/5/13/chartex" xmlns:cx8="http://schemas.microsoft.com/office/drawing/2016/5/14/chartex" xmlns:mc="http://schemas.openxmlformats.org/markup-compatibility/2006" xmlns:aink="http://schemas.microsoft.com/office/drawing/2016/ink" xmlns:am3d="http://schemas.microsoft.com/office/drawing/2017/model3d" xmlns:o="urn:schemas-microsoft-com:office:office" xmlns:r="http://schemas.openxmlformats.org/officeDocument/2006/relationships" xmlns:m="http://schemas.openxmlformats.org/officeDocument/2006/math" xmlns:v="urn:schemas-microsoft-com:vml" xmlns:wp14="http://schemas.microsoft.com/office/word/2010/wordprocessingDrawing" xmlns:wp="http://schemas.openxmlformats.org/drawingml/2006/wordprocessingDrawing" xmlns:w10="urn:schemas-microsoft-com:office:word" xmlns:w="http://schemas.openxmlformats.org/wordprocessingml/2006/main" xmlns:w14="http://schemas.microsoft.com/office/word/2010/wordml" xmlns:w15="http://schemas.microsoft.com/office/word/2012/wordml" xmlns:w16cid="http://schemas.microsoft.com/office/word/2016/wordml/cid" xmlns:w16se="http://schemas.microsoft.com/office/word/2015/wordml/symex" xmlns:wpg="http://schemas.microsoft.com/office/word/2010/wordprocessingGroup" xmlns:wpi="http://schemas.microsoft.com/office/word/2010/wordprocessingInk" xmlns:wne="http://schemas.microsoft.com/office/word/2006/wordml" xmlns:wps="http://schemas.microsoft.com/office/word/2010/wordprocessingShape" mc:Ignorable="w14 w15 w16se w16cid wp14">
   <w:body>
     <w:p>
       <w:pPr>
@@ -898,6 +898,26 @@
       <w:pPr>
         <w:pStyle w:val="ListBullet"/>
         <w:tabs>
+          <w:tab w:val="num" w:pos="720"/>
+        </w:tabs>
+        <w:ind w:left="720"/>
+        <w:rPr>
+          <w:i/>
+        </w:rPr>
+      </w:pPr>
+      <w:r>
+        <w:t>The average deviation of y-scores around the regression line</w:t>
+      </w:r>
+      <w:r>
+        <w:t xml:space="preserve"> (N-2 b/c 2 groups, y and y^)</w:t>
+      </w:r>
+      <w:bookmarkStart w:id="1" w:name="_GoBack"/>
+      <w:bookmarkEnd w:id="1"/>
+    </w:p>
+    <w:p>
+      <w:pPr>
+        <w:pStyle w:val="ListBullet"/>
+        <w:tabs>
           <w:tab w:val="num" w:pos="360"/>
         </w:tabs>
         <w:ind w:left="360"/>
@@ -1083,16 +1103,7 @@
         <w:t>Hypothesis Testing for Slope</w:t>
       </w:r>
       <w:r>
-        <w:t xml:space="preserve"> tells us basically the s</w:t>
-      </w:r>
-      <w:r>
-        <w:t xml:space="preserve">ame </w:t>
-      </w:r>
-      <w:r>
-        <w:t xml:space="preserve">as hypothesis testing </w:t>
-      </w:r>
-      <w:r>
-        <w:t>for r</w:t>
+        <w:t xml:space="preserve"> tells us basically the same as hypothesis testing for r</w:t>
       </w:r>
     </w:p>
     <w:p>
@@ -1269,6 +1280,7 @@
         <w:ind w:left="1080"/>
       </w:pPr>
       <w:r>
+        <w:lastRenderedPageBreak/>
         <w:t>See hypothesis test for the slope in the 2</w:t>
       </w:r>
       <w:r>
@@ -1297,17 +1309,7 @@
         <w:ind w:left="1080"/>
       </w:pPr>
       <w:r>
-        <w:lastRenderedPageBreak/>
-        <w:t xml:space="preserve">See hypothesis test for the </w:t>
-      </w:r>
-      <w:r>
-        <w:t>y-intercept</w:t>
-      </w:r>
-      <w:r>
-        <w:t xml:space="preserve"> in the </w:t>
-      </w:r>
-      <w:r>
-        <w:t>1</w:t>
+        <w:t>See hypothesis test for the y-intercept in the 1</w:t>
       </w:r>
       <w:r>
         <w:rPr>
@@ -1316,25 +1318,13 @@
         <w:t>st</w:t>
       </w:r>
       <w:r>
-        <w:t xml:space="preserve"> </w:t>
-      </w:r>
-      <w:r>
-        <w:t xml:space="preserve">row </w:t>
+        <w:t xml:space="preserve"> row </w:t>
       </w:r>
       <w:r>
         <w:sym w:font="Wingdings" w:char="F0E8"/>
       </w:r>
       <w:r>
-        <w:t xml:space="preserve"> </w:t>
-      </w:r>
-      <w:r>
-        <w:t>smaller</w:t>
-      </w:r>
-      <w:r>
-        <w:t xml:space="preserve"> t-value + p value </w:t>
-      </w:r>
-      <w:r>
-        <w:t xml:space="preserve">larger @ 0.2 </w:t>
+        <w:t xml:space="preserve"> smaller t-value + p value larger @ 0.2 </w:t>
       </w:r>
       <w:r>
         <w:t xml:space="preserve">w/ no *’s </w:t>
@@ -1777,6 +1767,7 @@
         <w:rPr>
           <w:noProof/>
         </w:rPr>
+        <w:lastRenderedPageBreak/>
         <w:drawing>
           <wp:inline distT="0" distB="0" distL="0" distR="0" wp14:anchorId="16CEAE74" wp14:editId="42E697EB">
             <wp:extent cx="5943600" cy="697230"/>
@@ -1828,7 +1819,6 @@
         <w:rPr>
           <w:noProof/>
         </w:rPr>
-        <w:lastRenderedPageBreak/>
         <w:drawing>
           <wp:inline distT="0" distB="0" distL="0" distR="0" wp14:anchorId="6B8B9185" wp14:editId="7F4FDA33">
             <wp:extent cx="5543550" cy="361950"/>
@@ -1967,8 +1957,6 @@
           </wp:inline>
         </w:drawing>
       </w:r>
-      <w:bookmarkStart w:id="1" w:name="_GoBack"/>
-      <w:bookmarkEnd w:id="1"/>
     </w:p>
     <w:p>
       <w:pPr>
@@ -1990,7 +1978,7 @@
 </file>
 
 <file path=word/numbering.xml><?xml version="1.0" encoding="utf-8"?>
-<w:numbering xmlns:wpc="http://schemas.microsoft.com/office/word/2010/wordprocessingCanvas" xmlns:mc="http://schemas.openxmlformats.org/markup-compatibility/2006" xmlns:o="urn:schemas-microsoft-com:office:office" xmlns:r="http://schemas.openxmlformats.org/officeDocument/2006/relationships" xmlns:m="http://schemas.openxmlformats.org/officeDocument/2006/math" xmlns:v="urn:schemas-microsoft-com:vml" xmlns:wp14="http://schemas.microsoft.com/office/word/2010/wordprocessingDrawing" xmlns:wp="http://schemas.openxmlformats.org/drawingml/2006/wordprocessingDrawing" xmlns:w10="urn:schemas-microsoft-com:office:word" xmlns:w="http://schemas.openxmlformats.org/wordprocessingml/2006/main" xmlns:w14="http://schemas.microsoft.com/office/word/2010/wordml" xmlns:w15="http://schemas.microsoft.com/office/word/2012/wordml" xmlns:wpg="http://schemas.microsoft.com/office/word/2010/wordprocessingGroup" xmlns:wpi="http://schemas.microsoft.com/office/word/2010/wordprocessingInk" xmlns:wne="http://schemas.microsoft.com/office/word/2006/wordml" xmlns:wps="http://schemas.microsoft.com/office/word/2010/wordprocessingShape" mc:Ignorable="w14 w15 wp14">
+<w:numbering xmlns:wpc="http://schemas.microsoft.com/office/word/2010/wordprocessingCanvas" xmlns:cx="http://schemas.microsoft.com/office/drawing/2014/chartex" xmlns:cx1="http://schemas.microsoft.com/office/drawing/2015/9/8/chartex" xmlns:cx2="http://schemas.microsoft.com/office/drawing/2015/10/21/chartex" xmlns:cx3="http://schemas.microsoft.com/office/drawing/2016/5/9/chartex" xmlns:cx4="http://schemas.microsoft.com/office/drawing/2016/5/10/chartex" xmlns:cx5="http://schemas.microsoft.com/office/drawing/2016/5/11/chartex" xmlns:cx6="http://schemas.microsoft.com/office/drawing/2016/5/12/chartex" xmlns:cx7="http://schemas.microsoft.com/office/drawing/2016/5/13/chartex" xmlns:cx8="http://schemas.microsoft.com/office/drawing/2016/5/14/chartex" xmlns:mc="http://schemas.openxmlformats.org/markup-compatibility/2006" xmlns:aink="http://schemas.microsoft.com/office/drawing/2016/ink" xmlns:am3d="http://schemas.microsoft.com/office/drawing/2017/model3d" xmlns:o="urn:schemas-microsoft-com:office:office" xmlns:r="http://schemas.openxmlformats.org/officeDocument/2006/relationships" xmlns:m="http://schemas.openxmlformats.org/officeDocument/2006/math" xmlns:v="urn:schemas-microsoft-com:vml" xmlns:wp14="http://schemas.microsoft.com/office/word/2010/wordprocessingDrawing" xmlns:wp="http://schemas.openxmlformats.org/drawingml/2006/wordprocessingDrawing" xmlns:w10="urn:schemas-microsoft-com:office:word" xmlns:w="http://schemas.openxmlformats.org/wordprocessingml/2006/main" xmlns:w14="http://schemas.microsoft.com/office/word/2010/wordml" xmlns:w15="http://schemas.microsoft.com/office/word/2012/wordml" xmlns:w16cid="http://schemas.microsoft.com/office/word/2016/wordml/cid" xmlns:w16se="http://schemas.microsoft.com/office/word/2015/wordml/symex" xmlns:wpg="http://schemas.microsoft.com/office/word/2010/wordprocessingGroup" xmlns:wpi="http://schemas.microsoft.com/office/word/2010/wordprocessingInk" xmlns:wne="http://schemas.microsoft.com/office/word/2006/wordml" xmlns:wps="http://schemas.microsoft.com/office/word/2010/wordprocessingShape" mc:Ignorable="w14 w15 w16se w16cid wp14">
   <w:abstractNum w:abstractNumId="0" w15:restartNumberingAfterBreak="0">
     <w:nsid w:val="FFFFFF89"/>
     <w:multiLevelType w:val="singleLevel"/>
@@ -2117,7 +2105,7 @@
 </file>
 
 <file path=word/styles.xml><?xml version="1.0" encoding="utf-8"?>
-<w:styles xmlns:mc="http://schemas.openxmlformats.org/markup-compatibility/2006" xmlns:r="http://schemas.openxmlformats.org/officeDocument/2006/relationships" xmlns:w="http://schemas.openxmlformats.org/wordprocessingml/2006/main" xmlns:w14="http://schemas.microsoft.com/office/word/2010/wordml" xmlns:w15="http://schemas.microsoft.com/office/word/2012/wordml" mc:Ignorable="w14 w15">
+<w:styles xmlns:mc="http://schemas.openxmlformats.org/markup-compatibility/2006" xmlns:r="http://schemas.openxmlformats.org/officeDocument/2006/relationships" xmlns:w="http://schemas.openxmlformats.org/wordprocessingml/2006/main" xmlns:w14="http://schemas.microsoft.com/office/word/2010/wordml" xmlns:w15="http://schemas.microsoft.com/office/word/2012/wordml" xmlns:w16cid="http://schemas.microsoft.com/office/word/2016/wordml/cid" xmlns:w16se="http://schemas.microsoft.com/office/word/2015/wordml/symex" mc:Ignorable="w14 w15 w16se w16cid">
   <w:docDefaults>
     <w:rPrDefault>
       <w:rPr>
@@ -2133,7 +2121,7 @@
       </w:pPr>
     </w:pPrDefault>
   </w:docDefaults>
-  <w:latentStyles w:defLockedState="0" w:defUIPriority="99" w:defSemiHidden="0" w:defUnhideWhenUsed="0" w:defQFormat="0" w:count="371">
+  <w:latentStyles w:defLockedState="0" w:defUIPriority="99" w:defSemiHidden="0" w:defUnhideWhenUsed="0" w:defQFormat="0" w:count="375">
     <w:lsdException w:name="Normal" w:uiPriority="0" w:qFormat="1"/>
     <w:lsdException w:name="heading 1" w:uiPriority="9" w:qFormat="1"/>
     <w:lsdException w:name="heading 2" w:semiHidden="1" w:uiPriority="9" w:unhideWhenUsed="1" w:qFormat="1"/>
@@ -2239,7 +2227,6 @@
     <w:lsdException w:name="HTML Sample" w:semiHidden="1" w:unhideWhenUsed="1"/>
     <w:lsdException w:name="HTML Typewriter" w:semiHidden="1" w:unhideWhenUsed="1"/>
     <w:lsdException w:name="HTML Variable" w:semiHidden="1" w:unhideWhenUsed="1"/>
-    <w:lsdException w:name="Normal Table" w:semiHidden="1" w:unhideWhenUsed="1"/>
     <w:lsdException w:name="annotation subject" w:semiHidden="1" w:unhideWhenUsed="1"/>
     <w:lsdException w:name="No List" w:semiHidden="1" w:unhideWhenUsed="1"/>
     <w:lsdException w:name="Outline List 1" w:semiHidden="1" w:unhideWhenUsed="1"/>
@@ -2283,10 +2270,8 @@
     <w:lsdException w:name="Table Elegant" w:semiHidden="1" w:unhideWhenUsed="1"/>
     <w:lsdException w:name="Table Professional" w:semiHidden="1" w:unhideWhenUsed="1"/>
     <w:lsdException w:name="Table Subtle 1" w:semiHidden="1" w:unhideWhenUsed="1"/>
-    <w:lsdException w:name="Table Subtle 2" w:semiHidden="1" w:unhideWhenUsed="1"/>
     <w:lsdException w:name="Table Web 1" w:semiHidden="1" w:unhideWhenUsed="1"/>
     <w:lsdException w:name="Table Web 2" w:semiHidden="1" w:unhideWhenUsed="1"/>
-    <w:lsdException w:name="Table Web 3" w:semiHidden="1" w:unhideWhenUsed="1"/>
     <w:lsdException w:name="Balloon Text" w:semiHidden="1" w:unhideWhenUsed="1"/>
     <w:lsdException w:name="Table Grid" w:uiPriority="39"/>
     <w:lsdException w:name="Table Theme" w:semiHidden="1" w:unhideWhenUsed="1"/>
@@ -2505,6 +2490,10 @@
     <w:lsdException w:name="List Table 5 Dark Accent 6" w:uiPriority="50"/>
     <w:lsdException w:name="List Table 6 Colorful Accent 6" w:uiPriority="51"/>
     <w:lsdException w:name="List Table 7 Colorful Accent 6" w:uiPriority="52"/>
+    <w:lsdException w:name="Mention" w:semiHidden="1" w:unhideWhenUsed="1"/>
+    <w:lsdException w:name="Smart Hyperlink" w:semiHidden="1" w:unhideWhenUsed="1"/>
+    <w:lsdException w:name="Hashtag" w:semiHidden="1" w:unhideWhenUsed="1"/>
+    <w:lsdException w:name="Unresolved Mention" w:semiHidden="1" w:unhideWhenUsed="1"/>
   </w:latentStyles>
   <w:style w:type="paragraph" w:default="1" w:styleId="Normal">
     <w:name w:val="Normal"/>
@@ -2967,7 +2956,7 @@
 </file>
 
 <file path=customXml/itemProps1.xml><?xml version="1.0" encoding="utf-8"?>
-<ds:datastoreItem xmlns:ds="http://schemas.openxmlformats.org/officeDocument/2006/customXml" ds:itemID="{FF50A39D-5240-407F-B722-C4E6F9F1DF1D}">
+<ds:datastoreItem xmlns:ds="http://schemas.openxmlformats.org/officeDocument/2006/customXml" ds:itemID="{3B8FE572-0433-408D-804F-7A77E734FAB0}">
   <ds:schemaRefs>
     <ds:schemaRef ds:uri="http://schemas.openxmlformats.org/officeDocument/2006/bibliography"/>
   </ds:schemaRefs>
